--- a/Cointegration-test.docx
+++ b/Cointegration-test.docx
@@ -2452,9 +2452,8 @@
           <w:szCs w:val="24"/>
           <w:lang w:val="en-US"/>
         </w:rPr>
-        <w:t xml:space="preserve"> causality effect on each other, however, for forecasting purposes, a </w:t>
-      </w:r>
-      <w:proofErr w:type="gramStart"/>
+        <w:t xml:space="preserve"> causality effect on each other, however, for forecasting purposes, a V</w:t>
+      </w:r>
       <w:r>
         <w:rPr>
           <w:rFonts w:ascii="Times New Roman" w:hAnsi="Times New Roman" w:cs="Times New Roman"/>
@@ -2462,7 +2461,7 @@
           <w:szCs w:val="24"/>
           <w:lang w:val="en-US"/>
         </w:rPr>
-        <w:t>V</w:t>
+        <w:t>AR</w:t>
       </w:r>
       <w:r>
         <w:rPr>
@@ -2471,26 +2470,7 @@
           <w:szCs w:val="24"/>
           <w:lang w:val="en-US"/>
         </w:rPr>
-        <w:t>AR</w:t>
-      </w:r>
-      <w:r>
-        <w:rPr>
-          <w:rFonts w:ascii="Times New Roman" w:hAnsi="Times New Roman" w:cs="Times New Roman"/>
-          <w:sz w:val="24"/>
-          <w:szCs w:val="24"/>
-          <w:lang w:val="en-US"/>
-        </w:rPr>
-        <w:t>(</w:t>
-      </w:r>
-      <w:proofErr w:type="gramEnd"/>
-      <w:r>
-        <w:rPr>
-          <w:rFonts w:ascii="Times New Roman" w:hAnsi="Times New Roman" w:cs="Times New Roman"/>
-          <w:sz w:val="24"/>
-          <w:szCs w:val="24"/>
-          <w:lang w:val="en-US"/>
-        </w:rPr>
-        <w:t>1)</w:t>
+        <w:t>(1)</w:t>
       </w:r>
       <w:r>
         <w:rPr>
@@ -3288,27 +3268,7 @@
           <w:szCs w:val="24"/>
           <w:lang w:val="en-US"/>
         </w:rPr>
-        <w:t xml:space="preserve">stock price of </w:t>
-      </w:r>
-      <w:proofErr w:type="spellStart"/>
-      <w:r>
-        <w:rPr>
-          <w:rFonts w:ascii="Times New Roman" w:eastAsiaTheme="minorEastAsia" w:hAnsi="Times New Roman" w:cs="Times New Roman"/>
-          <w:sz w:val="24"/>
-          <w:szCs w:val="24"/>
-          <w:lang w:val="en-US"/>
-        </w:rPr>
-        <w:t>Hoa</w:t>
-      </w:r>
-      <w:proofErr w:type="spellEnd"/>
-      <w:r>
-        <w:rPr>
-          <w:rFonts w:ascii="Times New Roman" w:eastAsiaTheme="minorEastAsia" w:hAnsi="Times New Roman" w:cs="Times New Roman"/>
-          <w:sz w:val="24"/>
-          <w:szCs w:val="24"/>
-          <w:lang w:val="en-US"/>
-        </w:rPr>
-        <w:t xml:space="preserve"> Phat Group</w:t>
+        <w:t>stock price of Hoa Phat Group</w:t>
       </w:r>
       <w:r>
         <w:rPr>
@@ -3353,27 +3313,7 @@
           <w:szCs w:val="24"/>
           <w:lang w:val="en-US"/>
         </w:rPr>
-        <w:t xml:space="preserve"> for </w:t>
-      </w:r>
-      <w:proofErr w:type="spellStart"/>
-      <w:r>
-        <w:rPr>
-          <w:rFonts w:ascii="Times New Roman" w:eastAsiaTheme="minorEastAsia" w:hAnsi="Times New Roman" w:cs="Times New Roman"/>
-          <w:sz w:val="24"/>
-          <w:szCs w:val="24"/>
-          <w:lang w:val="en-US"/>
-        </w:rPr>
-        <w:t>Hoa</w:t>
-      </w:r>
-      <w:proofErr w:type="spellEnd"/>
-      <w:r>
-        <w:rPr>
-          <w:rFonts w:ascii="Times New Roman" w:eastAsiaTheme="minorEastAsia" w:hAnsi="Times New Roman" w:cs="Times New Roman"/>
-          <w:sz w:val="24"/>
-          <w:szCs w:val="24"/>
-          <w:lang w:val="en-US"/>
-        </w:rPr>
-        <w:t xml:space="preserve"> Sen Group</w:t>
+        <w:t xml:space="preserve"> for Hoa Sen Group</w:t>
       </w:r>
       <w:r>
         <w:rPr>
@@ -3550,27 +3490,9 @@
           <w:rFonts w:ascii="Times New Roman" w:eastAsiaTheme="minorEastAsia" w:hAnsi="Times New Roman" w:cs="Times New Roman"/>
           <w:sz w:val="24"/>
           <w:szCs w:val="24"/>
-          <w:lang w:val="vi-VN"/>
-        </w:rPr>
-        <w:t xml:space="preserve">Khi có cú sốc trong quá khứ của sự biến động về giá của </w:t>
-      </w:r>
-      <w:r>
-        <w:rPr>
-          <w:rFonts w:ascii="Times New Roman" w:eastAsiaTheme="minorEastAsia" w:hAnsi="Times New Roman" w:cs="Times New Roman"/>
-          <w:sz w:val="24"/>
-          <w:szCs w:val="24"/>
-          <w:lang w:val="vi-VN"/>
-        </w:rPr>
-        <w:t>HP</w:t>
-      </w:r>
-      <w:r>
-        <w:rPr>
-          <w:rFonts w:ascii="Times New Roman" w:eastAsiaTheme="minorEastAsia" w:hAnsi="Times New Roman" w:cs="Times New Roman"/>
-          <w:sz w:val="24"/>
-          <w:szCs w:val="24"/>
-          <w:lang w:val="vi-VN"/>
-        </w:rPr>
-        <w:t>G, thì sự biến động về giá của HPG, HSG, NKG có sự ảnh hưởng mạnh ngay lập tức, sau đó ảnh hưởng xu hướng giảm mạnh sau 1 kì rồi sau đó dần duy trì ổn định sau 2 kì</w:t>
+          <w:lang w:val="en-US"/>
+        </w:rPr>
+        <w:t>When there is a shock in the price movement of HPG in the past, HPG, HSG, and NKG all have a strong impact right away, followed by a strong downward trend after one period. that, after two periods, gradually stabilized</w:t>
       </w:r>
     </w:p>
     <w:p>
@@ -3677,7 +3599,7 @@
           <w:szCs w:val="24"/>
           <w:lang w:val="vi-VN"/>
         </w:rPr>
-        <w:t xml:space="preserve">Khi có cú sốc trong quá khứ của sự biến động về giá của HSG, thì sự biến động về giá của </w:t>
+        <w:t>When the price movement of HSG is past-shocked, HSG and NKG's price movements are strongly</w:t>
       </w:r>
       <w:r>
         <w:rPr>
@@ -3686,7 +3608,7 @@
           <w:szCs w:val="24"/>
           <w:lang w:val="vi-VN"/>
         </w:rPr>
-        <w:t>HSG và</w:t>
+        <w:t xml:space="preserve"> </w:t>
       </w:r>
       <w:r>
         <w:rPr>
@@ -3695,16 +3617,7 @@
           <w:szCs w:val="24"/>
           <w:lang w:val="vi-VN"/>
         </w:rPr>
-        <w:t xml:space="preserve"> NKG có sự ảnh hưởng mạnh ngay lập tức, sau đó ảnh hưởng xu hướng giảm mạnh sau 1 kì rồi sau đó dần duy trì ổn định sau 2 </w:t>
-      </w:r>
-      <w:r>
-        <w:rPr>
-          <w:rFonts w:ascii="Times New Roman" w:eastAsiaTheme="minorEastAsia" w:hAnsi="Times New Roman" w:cs="Times New Roman"/>
-          <w:sz w:val="24"/>
-          <w:szCs w:val="24"/>
-          <w:lang w:val="vi-VN"/>
-        </w:rPr>
-        <w:t>kì. Tuy cú sốc này không có ảnh hưởng ngay trực tiếp lên sự biến động về giá của HPG mà chỉ sự điểu chỉnh tăng nhẹ sau 1 kì</w:t>
+        <w:t>impacted right away, followed by a strong downward trend after one period, and then gradually. stayed steady after two periods. Even though this shock had no immediate impact on HPG's price movement after one period, there was only a slight upward correction.</w:t>
       </w:r>
     </w:p>
     <w:p>
@@ -3822,7 +3735,7 @@
           <w:szCs w:val="24"/>
           <w:lang w:val="vi-VN"/>
         </w:rPr>
-        <w:t xml:space="preserve">Khi có cú sốc trong quá khứ </w:t>
+        <w:t>The price movement of HPG and HSG was almost nonexistent when there was a shock to NKG's price movement in the past; this effect was only slightly reduced after</w:t>
       </w:r>
       <w:r>
         <w:rPr>
@@ -3831,7 +3744,7 @@
           <w:szCs w:val="24"/>
           <w:lang w:val="vi-VN"/>
         </w:rPr>
-        <w:t>về</w:t>
+        <w:t xml:space="preserve"> </w:t>
       </w:r>
       <w:r>
         <w:rPr>
@@ -3840,142 +3753,7 @@
           <w:szCs w:val="24"/>
           <w:lang w:val="vi-VN"/>
         </w:rPr>
-        <w:t xml:space="preserve"> sự biến động về giá của </w:t>
-      </w:r>
-      <w:r>
-        <w:rPr>
-          <w:rFonts w:ascii="Times New Roman" w:eastAsiaTheme="minorEastAsia" w:hAnsi="Times New Roman" w:cs="Times New Roman"/>
-          <w:sz w:val="24"/>
-          <w:szCs w:val="24"/>
-          <w:lang w:val="vi-VN"/>
-        </w:rPr>
-        <w:t>NK</w:t>
-      </w:r>
-      <w:r>
-        <w:rPr>
-          <w:rFonts w:ascii="Times New Roman" w:eastAsiaTheme="minorEastAsia" w:hAnsi="Times New Roman" w:cs="Times New Roman"/>
-          <w:sz w:val="24"/>
-          <w:szCs w:val="24"/>
-          <w:lang w:val="vi-VN"/>
-        </w:rPr>
-        <w:t xml:space="preserve">G, thì sự biến động về giá của </w:t>
-      </w:r>
-      <w:r>
-        <w:rPr>
-          <w:rFonts w:ascii="Times New Roman" w:eastAsiaTheme="minorEastAsia" w:hAnsi="Times New Roman" w:cs="Times New Roman"/>
-          <w:sz w:val="24"/>
-          <w:szCs w:val="24"/>
-          <w:lang w:val="vi-VN"/>
-        </w:rPr>
-        <w:t>HP</w:t>
-      </w:r>
-      <w:r>
-        <w:rPr>
-          <w:rFonts w:ascii="Times New Roman" w:eastAsiaTheme="minorEastAsia" w:hAnsi="Times New Roman" w:cs="Times New Roman"/>
-          <w:sz w:val="24"/>
-          <w:szCs w:val="24"/>
-          <w:lang w:val="vi-VN"/>
-        </w:rPr>
-        <w:t xml:space="preserve">G và </w:t>
-      </w:r>
-      <w:r>
-        <w:rPr>
-          <w:rFonts w:ascii="Times New Roman" w:eastAsiaTheme="minorEastAsia" w:hAnsi="Times New Roman" w:cs="Times New Roman"/>
-          <w:sz w:val="24"/>
-          <w:szCs w:val="24"/>
-          <w:lang w:val="vi-VN"/>
-        </w:rPr>
-        <w:t>HS</w:t>
-      </w:r>
-      <w:r>
-        <w:rPr>
-          <w:rFonts w:ascii="Times New Roman" w:eastAsiaTheme="minorEastAsia" w:hAnsi="Times New Roman" w:cs="Times New Roman"/>
-          <w:sz w:val="24"/>
-          <w:szCs w:val="24"/>
-          <w:lang w:val="vi-VN"/>
-        </w:rPr>
-        <w:t xml:space="preserve">G </w:t>
-      </w:r>
-      <w:r>
-        <w:rPr>
-          <w:rFonts w:ascii="Times New Roman" w:eastAsiaTheme="minorEastAsia" w:hAnsi="Times New Roman" w:cs="Times New Roman"/>
-          <w:sz w:val="24"/>
-          <w:szCs w:val="24"/>
-          <w:lang w:val="vi-VN"/>
-        </w:rPr>
-        <w:t>gần như không có ngay lập tức,</w:t>
-      </w:r>
-      <w:r>
-        <w:rPr>
-          <w:rFonts w:ascii="Times New Roman" w:eastAsiaTheme="minorEastAsia" w:hAnsi="Times New Roman" w:cs="Times New Roman"/>
-          <w:sz w:val="24"/>
-          <w:szCs w:val="24"/>
-          <w:lang w:val="vi-VN"/>
-        </w:rPr>
-        <w:t xml:space="preserve"> sự ảnh hưởng </w:t>
-      </w:r>
-      <w:r>
-        <w:rPr>
-          <w:rFonts w:ascii="Times New Roman" w:eastAsiaTheme="minorEastAsia" w:hAnsi="Times New Roman" w:cs="Times New Roman"/>
-          <w:sz w:val="24"/>
-          <w:szCs w:val="24"/>
-          <w:lang w:val="vi-VN"/>
-        </w:rPr>
-        <w:t xml:space="preserve">này chỉ  điểu chỉnh giảm nhẹ </w:t>
-      </w:r>
-      <w:r>
-        <w:rPr>
-          <w:rFonts w:ascii="Times New Roman" w:eastAsiaTheme="minorEastAsia" w:hAnsi="Times New Roman" w:cs="Times New Roman"/>
-          <w:sz w:val="24"/>
-          <w:szCs w:val="24"/>
-          <w:lang w:val="vi-VN"/>
-        </w:rPr>
-        <w:t xml:space="preserve">sau 1 kì rồi sau đó dần duy trì ổn định sau 2 kì. Tuy </w:t>
-      </w:r>
-      <w:r>
-        <w:rPr>
-          <w:rFonts w:ascii="Times New Roman" w:eastAsiaTheme="minorEastAsia" w:hAnsi="Times New Roman" w:cs="Times New Roman"/>
-          <w:sz w:val="24"/>
-          <w:szCs w:val="24"/>
-          <w:lang w:val="vi-VN"/>
-        </w:rPr>
-        <w:t xml:space="preserve">nhiên cú sốc này </w:t>
-      </w:r>
-      <w:r>
-        <w:rPr>
-          <w:rFonts w:ascii="Times New Roman" w:eastAsiaTheme="minorEastAsia" w:hAnsi="Times New Roman" w:cs="Times New Roman"/>
-          <w:sz w:val="24"/>
-          <w:szCs w:val="24"/>
-          <w:lang w:val="vi-VN"/>
-        </w:rPr>
-        <w:t xml:space="preserve">có ảnh hưởng ngay trực tiếp lên sự biến động về giá của </w:t>
-      </w:r>
-      <w:r>
-        <w:rPr>
-          <w:rFonts w:ascii="Times New Roman" w:eastAsiaTheme="minorEastAsia" w:hAnsi="Times New Roman" w:cs="Times New Roman"/>
-          <w:sz w:val="24"/>
-          <w:szCs w:val="24"/>
-          <w:lang w:val="vi-VN"/>
-        </w:rPr>
-        <w:t>NKG và sau đó sự ảnh hưởng này giảm mạnh</w:t>
-      </w:r>
-      <w:r>
-        <w:rPr>
-          <w:rFonts w:ascii="Times New Roman" w:eastAsiaTheme="minorEastAsia" w:hAnsi="Times New Roman" w:cs="Times New Roman"/>
-          <w:sz w:val="24"/>
-          <w:szCs w:val="24"/>
-          <w:lang w:val="vi-VN"/>
-        </w:rPr>
-        <w:t xml:space="preserve"> sau 1 kì</w:t>
-      </w:r>
-      <w:r>
-        <w:rPr>
-          <w:rFonts w:ascii="Times New Roman" w:eastAsiaTheme="minorEastAsia" w:hAnsi="Times New Roman" w:cs="Times New Roman"/>
-          <w:sz w:val="24"/>
-          <w:szCs w:val="24"/>
-          <w:lang w:val="vi-VN"/>
-        </w:rPr>
-        <w:t xml:space="preserve"> và vào vòng ổn định sau 2 kì.</w:t>
+        <w:t>1 period and then gradually decreased. stayed steady after two periods. However, this shock directly affects the movement of NKG's price, with the impact sharply decreasing after one period and stabilizing after two.</w:t>
       </w:r>
     </w:p>
     <w:p>
@@ -3996,7 +3774,6 @@
           <w:lang w:val="vi-VN"/>
         </w:rPr>
         <w:tab/>
-        <w:t xml:space="preserve">Quay đây có thể thấy rằng, sự biến động về giá của cổ phiếu HPG có ảnh hưởng mạnh ngay lập tức đến sự biến động về giá của 2 cổ phiểu còn lại. Trong khi đó, biến động về giá cổ phiểu NKG chỉ ảnh hưởng </w:t>
       </w:r>
       <w:r>
         <w:rPr>
@@ -4005,7 +3782,7 @@
           <w:szCs w:val="24"/>
           <w:lang w:val="vi-VN"/>
         </w:rPr>
-        <w:t>đến nội tại,</w:t>
+        <w:t>Overall</w:t>
       </w:r>
       <w:r>
         <w:rPr>
@@ -4014,16 +3791,7 @@
           <w:szCs w:val="24"/>
           <w:lang w:val="vi-VN"/>
         </w:rPr>
-        <w:t xml:space="preserve"> gần như không ảnh hưởng đến sự biến động về giá của 2 cổ phiểu còn lại. </w:t>
-      </w:r>
-      <w:r>
-        <w:rPr>
-          <w:rFonts w:ascii="Times New Roman" w:eastAsiaTheme="minorEastAsia" w:hAnsi="Times New Roman" w:cs="Times New Roman"/>
-          <w:sz w:val="24"/>
-          <w:szCs w:val="24"/>
-          <w:lang w:val="vi-VN"/>
-        </w:rPr>
-        <w:t>Còn lại, sự biến động về giá của HSG không ảnh hưởng đến biến động giá của HPG, tuy nhiên lại ảnh hưởng đến nội tại và biến động giá của NKG. Từ đây, ta có thể rút ra kết luận rằng, biến động về giá của HPG có ảnh hưởng lớn lên các biến động giá của các cổ phiếu còn lại. Trong khi đó, biến động về giá của NKG chỉ có ảnh hưởng nội tại và gần như không ảnh hưởng về biến động giá của các cổ phiếu còn lại.</w:t>
+        <w:t>, it can be seen that the price movement of the HPG stock directly and significantly affects the price movement of the other two stocks. The price movement of NKG shares, in contrast, largely has no impact on the price movement of the other two stocks and only has an internal impact. On the other hand, while HSG's price movement affects NKG's intrinsic value and price movement, HPG's price movement is unaffected by HSG's price movement. We can infer from this that the price movement of HPG has a significant impact on the price movements of the other stocks. The price movement of NKG, in contrast, largely has no impact on the price movement of the remaining stocks and only influences it internally.</w:t>
       </w:r>
     </w:p>
     <w:p>
@@ -4794,25 +4562,14 @@
                 <w:lang w:val="en-US"/>
               </w:rPr>
             </w:pPr>
-            <w:proofErr w:type="gramStart"/>
-            <w:r>
-              <w:rPr>
-                <w:rFonts w:ascii="Times New Roman" w:hAnsi="Times New Roman" w:cs="Times New Roman"/>
-                <w:sz w:val="24"/>
-                <w:szCs w:val="24"/>
-                <w:lang w:val="en-US"/>
-              </w:rPr>
-              <w:t>VAR(</w:t>
-            </w:r>
-            <w:proofErr w:type="gramEnd"/>
-            <w:r>
-              <w:rPr>
-                <w:rFonts w:ascii="Times New Roman" w:hAnsi="Times New Roman" w:cs="Times New Roman"/>
-                <w:sz w:val="24"/>
-                <w:szCs w:val="24"/>
-                <w:lang w:val="en-US"/>
-              </w:rPr>
-              <w:t>1)</w:t>
+            <w:r>
+              <w:rPr>
+                <w:rFonts w:ascii="Times New Roman" w:hAnsi="Times New Roman" w:cs="Times New Roman"/>
+                <w:sz w:val="24"/>
+                <w:szCs w:val="24"/>
+                <w:lang w:val="en-US"/>
+              </w:rPr>
+              <w:t>VAR(1)</w:t>
             </w:r>
           </w:p>
         </w:tc>
@@ -4875,25 +4632,14 @@
                 <w:lang w:val="en-US"/>
               </w:rPr>
             </w:pPr>
-            <w:proofErr w:type="gramStart"/>
-            <w:r>
-              <w:rPr>
-                <w:rFonts w:ascii="Times New Roman" w:hAnsi="Times New Roman" w:cs="Times New Roman"/>
-                <w:sz w:val="24"/>
-                <w:szCs w:val="24"/>
-                <w:lang w:val="en-US"/>
-              </w:rPr>
-              <w:t>VAR(</w:t>
-            </w:r>
-            <w:proofErr w:type="gramEnd"/>
-            <w:r>
-              <w:rPr>
-                <w:rFonts w:ascii="Times New Roman" w:hAnsi="Times New Roman" w:cs="Times New Roman"/>
-                <w:sz w:val="24"/>
-                <w:szCs w:val="24"/>
-                <w:lang w:val="en-US"/>
-              </w:rPr>
-              <w:t>1)</w:t>
+            <w:r>
+              <w:rPr>
+                <w:rFonts w:ascii="Times New Roman" w:hAnsi="Times New Roman" w:cs="Times New Roman"/>
+                <w:sz w:val="24"/>
+                <w:szCs w:val="24"/>
+                <w:lang w:val="en-US"/>
+              </w:rPr>
+              <w:t>VAR(1)</w:t>
             </w:r>
           </w:p>
         </w:tc>
@@ -4956,25 +4702,14 @@
                 <w:lang w:val="en-US"/>
               </w:rPr>
             </w:pPr>
-            <w:proofErr w:type="gramStart"/>
-            <w:r>
-              <w:rPr>
-                <w:rFonts w:ascii="Times New Roman" w:hAnsi="Times New Roman" w:cs="Times New Roman"/>
-                <w:sz w:val="24"/>
-                <w:szCs w:val="24"/>
-                <w:lang w:val="en-US"/>
-              </w:rPr>
-              <w:t>VAR(</w:t>
-            </w:r>
-            <w:proofErr w:type="gramEnd"/>
-            <w:r>
-              <w:rPr>
-                <w:rFonts w:ascii="Times New Roman" w:hAnsi="Times New Roman" w:cs="Times New Roman"/>
-                <w:sz w:val="24"/>
-                <w:szCs w:val="24"/>
-                <w:lang w:val="en-US"/>
-              </w:rPr>
-              <w:t>1)</w:t>
+            <w:r>
+              <w:rPr>
+                <w:rFonts w:ascii="Times New Roman" w:hAnsi="Times New Roman" w:cs="Times New Roman"/>
+                <w:sz w:val="24"/>
+                <w:szCs w:val="24"/>
+                <w:lang w:val="en-US"/>
+              </w:rPr>
+              <w:t>VAR(1)</w:t>
             </w:r>
           </w:p>
         </w:tc>
@@ -6265,25 +6000,7 @@
           <w:szCs w:val="24"/>
           <w:lang w:val="en-US"/>
         </w:rPr>
-        <w:t xml:space="preserve">, the </w:t>
-      </w:r>
-      <w:proofErr w:type="gramStart"/>
-      <w:r>
-        <w:rPr>
-          <w:sz w:val="24"/>
-          <w:szCs w:val="24"/>
-          <w:lang w:val="en-US"/>
-        </w:rPr>
-        <w:t>VAR(</w:t>
-      </w:r>
-      <w:proofErr w:type="gramEnd"/>
-      <w:r>
-        <w:rPr>
-          <w:sz w:val="24"/>
-          <w:szCs w:val="24"/>
-          <w:lang w:val="en-US"/>
-        </w:rPr>
-        <w:t>1) model gives a decent</w:t>
+        <w:t>, the VAR(1) model gives a decent</w:t>
       </w:r>
       <w:r>
         <w:rPr>
@@ -6379,25 +6096,7 @@
           <w:szCs w:val="24"/>
           <w:lang w:val="en-US"/>
         </w:rPr>
-        <w:t xml:space="preserve">Moreover, the </w:t>
-      </w:r>
-      <w:proofErr w:type="gramStart"/>
-      <w:r>
-        <w:rPr>
-          <w:sz w:val="24"/>
-          <w:szCs w:val="24"/>
-          <w:lang w:val="en-US"/>
-        </w:rPr>
-        <w:t>VAR(</w:t>
-      </w:r>
-      <w:proofErr w:type="gramEnd"/>
-      <w:r>
-        <w:rPr>
-          <w:sz w:val="24"/>
-          <w:szCs w:val="24"/>
-          <w:lang w:val="en-US"/>
-        </w:rPr>
-        <w:t>1) suffers from serial correlation in the residuals, which makes the forecast</w:t>
+        <w:t>Moreover, the VAR(1) suffers from serial correlation in the residuals, which makes the forecast</w:t>
       </w:r>
       <w:r>
         <w:rPr>
@@ -7365,23 +7064,6 @@
 </file>
 
 <file path=customXml/item1.xml><?xml version="1.0" encoding="utf-8"?>
-<p:properties xmlns:p="http://schemas.microsoft.com/office/2006/metadata/properties" xmlns:xsi="http://www.w3.org/2001/XMLSchema-instance" xmlns:pc="http://schemas.microsoft.com/office/infopath/2007/PartnerControls">
-  <documentManagement>
-    <_activity xmlns="928ed85d-a3aa-46c6-9c31-6d389f29c180" xsi:nil="true"/>
-  </documentManagement>
-</p:properties>
-</file>
-
-<file path=customXml/item2.xml><?xml version="1.0" encoding="utf-8"?>
-<?mso-contentType ?>
-<FormTemplates xmlns="http://schemas.microsoft.com/sharepoint/v3/contenttype/forms">
-  <Display>DocumentLibraryForm</Display>
-  <Edit>DocumentLibraryForm</Edit>
-  <New>DocumentLibraryForm</New>
-</FormTemplates>
-</file>
-
-<file path=customXml/item3.xml><?xml version="1.0" encoding="utf-8"?>
 <ct:contentTypeSchema xmlns:ct="http://schemas.microsoft.com/office/2006/metadata/contentType" xmlns:ma="http://schemas.microsoft.com/office/2006/metadata/properties/metaAttributes" ct:_="" ma:_="" ma:contentTypeName="Document" ma:contentTypeID="0x010100B4F9EF4947020449AB430069B66746EC" ma:contentTypeVersion="9" ma:contentTypeDescription="Create a new document." ma:contentTypeScope="" ma:versionID="4a3079598480dc8592e89b57021bc23d">
   <xsd:schema xmlns:xsd="http://www.w3.org/2001/XMLSchema" xmlns:xs="http://www.w3.org/2001/XMLSchema" xmlns:p="http://schemas.microsoft.com/office/2006/metadata/properties" xmlns:ns3="928ed85d-a3aa-46c6-9c31-6d389f29c180" xmlns:ns4="c44dedd1-3cf9-4f0d-85cd-8270905e7a3e" targetNamespace="http://schemas.microsoft.com/office/2006/metadata/properties" ma:root="true" ma:fieldsID="46dba03de159d09406b409df52a0fe2a" ns3:_="" ns4:_="">
     <xsd:import namespace="928ed85d-a3aa-46c6-9c31-6d389f29c180"/>
@@ -7578,25 +7260,24 @@
 </ct:contentTypeSchema>
 </file>
 
-<file path=customXml/itemProps1.xml><?xml version="1.0" encoding="utf-8"?>
-<ds:datastoreItem xmlns:ds="http://schemas.openxmlformats.org/officeDocument/2006/customXml" ds:itemID="{0799F891-86FB-4E1F-9B66-153E1E2CC7AB}">
-  <ds:schemaRefs>
-    <ds:schemaRef ds:uri="http://schemas.microsoft.com/office/2006/metadata/properties"/>
-    <ds:schemaRef ds:uri="http://schemas.microsoft.com/office/infopath/2007/PartnerControls"/>
-    <ds:schemaRef ds:uri="928ed85d-a3aa-46c6-9c31-6d389f29c180"/>
-  </ds:schemaRefs>
-</ds:datastoreItem>
+<file path=customXml/item2.xml><?xml version="1.0" encoding="utf-8"?>
+<?mso-contentType ?>
+<FormTemplates xmlns="http://schemas.microsoft.com/sharepoint/v3/contenttype/forms">
+  <Display>DocumentLibraryForm</Display>
+  <Edit>DocumentLibraryForm</Edit>
+  <New>DocumentLibraryForm</New>
+</FormTemplates>
 </file>
 
-<file path=customXml/itemProps2.xml><?xml version="1.0" encoding="utf-8"?>
-<ds:datastoreItem xmlns:ds="http://schemas.openxmlformats.org/officeDocument/2006/customXml" ds:itemID="{B9E9A8D6-99E1-4937-8FB7-B1A9A32410C1}">
-  <ds:schemaRefs>
-    <ds:schemaRef ds:uri="http://schemas.microsoft.com/sharepoint/v3/contenttype/forms"/>
-  </ds:schemaRefs>
-</ds:datastoreItem>
+<file path=customXml/item3.xml><?xml version="1.0" encoding="utf-8"?>
+<p:properties xmlns:p="http://schemas.microsoft.com/office/2006/metadata/properties" xmlns:xsi="http://www.w3.org/2001/XMLSchema-instance" xmlns:pc="http://schemas.microsoft.com/office/infopath/2007/PartnerControls">
+  <documentManagement>
+    <_activity xmlns="928ed85d-a3aa-46c6-9c31-6d389f29c180" xsi:nil="true"/>
+  </documentManagement>
+</p:properties>
 </file>
 
-<file path=customXml/itemProps3.xml><?xml version="1.0" encoding="utf-8"?>
+<file path=customXml/itemProps1.xml><?xml version="1.0" encoding="utf-8"?>
 <ds:datastoreItem xmlns:ds="http://schemas.openxmlformats.org/officeDocument/2006/customXml" ds:itemID="{E6D3B8B2-4C92-4EFB-A1B0-4C9E7E62D963}">
   <ds:schemaRefs>
     <ds:schemaRef ds:uri="http://schemas.microsoft.com/office/2006/metadata/contentType"/>
@@ -7613,4 +7294,22 @@
     <ds:schemaRef ds:uri="http://schemas.microsoft.com/internal/obd"/>
   </ds:schemaRefs>
 </ds:datastoreItem>
+</file>
+
+<file path=customXml/itemProps2.xml><?xml version="1.0" encoding="utf-8"?>
+<ds:datastoreItem xmlns:ds="http://schemas.openxmlformats.org/officeDocument/2006/customXml" ds:itemID="{B9E9A8D6-99E1-4937-8FB7-B1A9A32410C1}">
+  <ds:schemaRefs>
+    <ds:schemaRef ds:uri="http://schemas.microsoft.com/sharepoint/v3/contenttype/forms"/>
+  </ds:schemaRefs>
+</ds:datastoreItem>
+</file>
+
+<file path=customXml/itemProps3.xml><?xml version="1.0" encoding="utf-8"?>
+<ds:datastoreItem xmlns:ds="http://schemas.openxmlformats.org/officeDocument/2006/customXml" ds:itemID="{0799F891-86FB-4E1F-9B66-153E1E2CC7AB}">
+  <ds:schemaRefs>
+    <ds:schemaRef ds:uri="http://schemas.microsoft.com/office/2006/metadata/properties"/>
+    <ds:schemaRef ds:uri="http://schemas.microsoft.com/office/infopath/2007/PartnerControls"/>
+    <ds:schemaRef ds:uri="928ed85d-a3aa-46c6-9c31-6d389f29c180"/>
+  </ds:schemaRefs>
+</ds:datastoreItem>
 </file>